--- a/Documents/Summarized Notes (1).docx
+++ b/Documents/Summarized Notes (1).docx
@@ -2,6 +2,290 @@
 <file path=word/document.xml><?xml version="1.0" encoding="utf-8"?>
 <w:document xmlns:mc="http://schemas.openxmlformats.org/markup-compatibility/2006" xmlns:o="urn:schemas-microsoft-com:office:office" xmlns:r="http://schemas.openxmlformats.org/officeDocument/2006/relationships" xmlns:m="http://schemas.openxmlformats.org/officeDocument/2006/math" xmlns:v="urn:schemas-microsoft-com:vml" xmlns:wp="http://schemas.openxmlformats.org/drawingml/2006/wordprocessingDrawing" xmlns:w10="urn:schemas-microsoft-com:office:word" xmlns:w="http://schemas.openxmlformats.org/wordprocessingml/2006/main" xmlns:wne="http://schemas.microsoft.com/office/word/2006/wordml" xmlns:sl="http://schemas.openxmlformats.org/schemaLibrary/2006/main" xmlns:a="http://schemas.openxmlformats.org/drawingml/2006/main" xmlns:pic="http://schemas.openxmlformats.org/drawingml/2006/picture" xmlns:c="http://schemas.openxmlformats.org/drawingml/2006/chart" xmlns:lc="http://schemas.openxmlformats.org/drawingml/2006/lockedCanvas" xmlns:dgm="http://schemas.openxmlformats.org/drawingml/2006/diagram" xmlns:wps="http://schemas.microsoft.com/office/word/2010/wordprocessingShape" xmlns:wpg="http://schemas.microsoft.com/office/word/2010/wordprocessingGroup" xmlns:w14="http://schemas.microsoft.com/office/word/2010/wordml" xmlns:w15="http://schemas.microsoft.com/office/word/2012/wordml">
   <w:body>
+    <w:p>
+      <w:pPr>
+        <w:numPr>
+          <w:ilvl w:val="0"/>
+          <w:numId w:val="1"/>
+        </w:numPr>
+        <w:ind w:left="720" w:hanging="360"/>
+        <w:rPr>
+          <w:u w:val="none"/>
+        </w:rPr>
+      </w:pPr>
+      <w:r>
+        <w:rPr>
+          <w:rtl w:val="0"/>
+        </w:rPr>
+        <w:t xml:space="preserve">Must be educational</w:t>
+      </w:r>
+      <w:r>
+        <w:rPr>
+          <w:rtl w:val="0"/>
+        </w:rPr>
+      </w:r>
+    </w:p>
+    <w:p>
+      <w:pPr>
+        <w:rPr/>
+      </w:pPr>
+      <w:r>
+        <w:rPr>
+          <w:rtl w:val="0"/>
+        </w:rPr>
+      </w:r>
+    </w:p>
+    <w:p>
+      <w:pPr>
+        <w:numPr>
+          <w:ilvl w:val="0"/>
+          <w:numId w:val="2"/>
+        </w:numPr>
+        <w:ind w:left="720" w:hanging="360"/>
+        <w:rPr>
+          <w:u w:val="none"/>
+        </w:rPr>
+      </w:pPr>
+      <w:r>
+        <w:rPr>
+          <w:rtl w:val="0"/>
+        </w:rPr>
+        <w:t xml:space="preserve">Fun but serious</w:t>
+      </w:r>
+      <w:r>
+        <w:rPr>
+          <w:rtl w:val="0"/>
+        </w:rPr>
+      </w:r>
+    </w:p>
+    <w:p>
+      <w:pPr>
+        <w:numPr>
+          <w:ilvl w:val="0"/>
+          <w:numId w:val="2"/>
+        </w:numPr>
+        <w:ind w:left="720" w:hanging="360"/>
+        <w:rPr>
+          <w:u w:val="none"/>
+        </w:rPr>
+      </w:pPr>
+      <w:r>
+        <w:rPr>
+          <w:rtl w:val="0"/>
+        </w:rPr>
+        <w:t xml:space="preserve">App must be engaging easily comprehensible by 4-11 yr olds</w:t>
+      </w:r>
+      <w:r>
+        <w:rPr>
+          <w:rtl w:val="0"/>
+        </w:rPr>
+      </w:r>
+    </w:p>
+    <w:p>
+      <w:pPr>
+        <w:numPr>
+          <w:ilvl w:val="0"/>
+          <w:numId w:val="2"/>
+        </w:numPr>
+        <w:ind w:left="720" w:hanging="360"/>
+        <w:rPr>
+          <w:u w:val="none"/>
+        </w:rPr>
+      </w:pPr>
+      <w:r>
+        <w:rPr>
+          <w:rtl w:val="0"/>
+        </w:rPr>
+        <w:t xml:space="preserve">Information section for schools/clients</w:t>
+      </w:r>
+      <w:r>
+        <w:rPr>
+          <w:rtl w:val="0"/>
+        </w:rPr>
+      </w:r>
+    </w:p>
+    <w:p>
+      <w:pPr>
+        <w:ind w:left="0" w:firstLine="0"/>
+        <w:rPr/>
+      </w:pPr>
+      <w:r>
+        <w:rPr>
+          <w:rtl w:val="0"/>
+        </w:rPr>
+      </w:r>
+    </w:p>
+    <w:p>
+      <w:pPr>
+        <w:ind w:left="0" w:firstLine="0"/>
+        <w:rPr/>
+      </w:pPr>
+      <w:r>
+        <w:rPr>
+          <w:rtl w:val="0"/>
+        </w:rPr>
+        <w:t xml:space="preserve">Smoke Tunnel:</w:t>
+      </w:r>
+    </w:p>
+    <w:p>
+      <w:pPr>
+        <w:numPr>
+          <w:ilvl w:val="0"/>
+          <w:numId w:val="3"/>
+        </w:numPr>
+        <w:ind w:left="720" w:hanging="360"/>
+        <w:rPr/>
+      </w:pPr>
+      <w:r>
+        <w:rPr>
+          <w:rtl w:val="0"/>
+        </w:rPr>
+        <w:t xml:space="preserve">App could include example of a smoke alarm</w:t>
+      </w:r>
+    </w:p>
+    <w:p>
+      <w:pPr>
+        <w:rPr/>
+      </w:pPr>
+      <w:r>
+        <w:rPr>
+          <w:rtl w:val="0"/>
+        </w:rPr>
+        <w:t xml:space="preserve">Phone Call:</w:t>
+      </w:r>
+    </w:p>
+    <w:p>
+      <w:pPr>
+        <w:numPr>
+          <w:ilvl w:val="0"/>
+          <w:numId w:val="5"/>
+        </w:numPr>
+        <w:ind w:left="720" w:hanging="360"/>
+        <w:rPr>
+          <w:u w:val="none"/>
+        </w:rPr>
+      </w:pPr>
+      <w:r>
+        <w:rPr>
+          <w:rtl w:val="0"/>
+        </w:rPr>
+        <w:t xml:space="preserve">Children need to understand the use of cell phones, as hardline/analog phones are falling out of use</w:t>
+      </w:r>
+      <w:r>
+        <w:rPr>
+          <w:rtl w:val="0"/>
+        </w:rPr>
+      </w:r>
+    </w:p>
+    <w:p>
+      <w:pPr>
+        <w:numPr>
+          <w:ilvl w:val="0"/>
+          <w:numId w:val="5"/>
+        </w:numPr>
+        <w:ind w:left="720" w:hanging="360"/>
+        <w:rPr>
+          <w:u w:val="none"/>
+        </w:rPr>
+      </w:pPr>
+      <w:r>
+        <w:rPr>
+          <w:rtl w:val="0"/>
+        </w:rPr>
+      </w:r>
+    </w:p>
+    <w:p>
+      <w:pPr>
+        <w:ind w:left="0" w:firstLine="0"/>
+        <w:rPr/>
+      </w:pPr>
+      <w:r>
+        <w:rPr>
+          <w:rtl w:val="0"/>
+        </w:rPr>
+      </w:r>
+    </w:p>
+    <w:p>
+      <w:pPr>
+        <w:ind w:left="0" w:firstLine="0"/>
+        <w:rPr/>
+      </w:pPr>
+      <w:r>
+        <w:rPr>
+          <w:rtl w:val="0"/>
+        </w:rPr>
+      </w:r>
+    </w:p>
+    <w:p>
+      <w:pPr>
+        <w:ind w:left="0" w:firstLine="0"/>
+        <w:rPr/>
+      </w:pPr>
+      <w:r>
+        <w:rPr>
+          <w:rtl w:val="0"/>
+        </w:rPr>
+        <w:t xml:space="preserve">Meeting Place:</w:t>
+      </w:r>
+    </w:p>
+    <w:p>
+      <w:pPr>
+        <w:ind w:left="0" w:firstLine="0"/>
+        <w:rPr/>
+      </w:pPr>
+      <w:r>
+        <w:rPr>
+          <w:rtl w:val="0"/>
+        </w:rPr>
+      </w:r>
+    </w:p>
+    <w:p>
+      <w:pPr>
+        <w:ind w:left="0" w:firstLine="0"/>
+        <w:rPr/>
+      </w:pPr>
+      <w:r>
+        <w:rPr>
+          <w:rtl w:val="0"/>
+        </w:rPr>
+        <w:t xml:space="preserve">911:</w:t>
+      </w:r>
+    </w:p>
+    <w:p>
+      <w:pPr>
+        <w:numPr>
+          <w:ilvl w:val="0"/>
+          <w:numId w:val="6"/>
+        </w:numPr>
+        <w:ind w:left="720" w:hanging="360"/>
+        <w:rPr>
+          <w:u w:val="none"/>
+        </w:rPr>
+      </w:pPr>
+      <w:r>
+        <w:rPr>
+          <w:rtl w:val="0"/>
+        </w:rPr>
+        <w:t xml:space="preserve">User should be taught how to phone 911 and what to expect</w:t>
+      </w:r>
+      <w:r>
+        <w:rPr>
+          <w:rtl w:val="0"/>
+        </w:rPr>
+      </w:r>
+    </w:p>
+    <w:p>
+      <w:pPr>
+        <w:ind w:left="0" w:firstLine="0"/>
+        <w:rPr/>
+      </w:pPr>
+      <w:r>
+        <w:rPr>
+          <w:rtl w:val="0"/>
+        </w:rPr>
+        <w:t xml:space="preserve">Turnout Gear:</w:t>
+      </w:r>
+    </w:p>
     <w:p>
       <w:pPr>
         <w:numPr>
@@ -17,71 +301,12 @@
         <w:rPr>
           <w:rtl w:val="0"/>
         </w:rPr>
-        <w:t xml:space="preserve">Must be educational</w:t>
-      </w:r>
-    </w:p>
-    <w:p>
-      <w:pPr>
-        <w:rPr/>
-      </w:pPr>
-      <w:r>
-        <w:rPr>
-          <w:rtl w:val="0"/>
-        </w:rPr>
-      </w:r>
-    </w:p>
-    <w:p>
-      <w:pPr>
-        <w:numPr>
-          <w:ilvl w:val="0"/>
-          <w:numId w:val="5"/>
-        </w:numPr>
-        <w:ind w:left="720" w:hanging="360"/>
-        <w:rPr>
-          <w:u w:val="none"/>
-        </w:rPr>
-      </w:pPr>
-      <w:r>
-        <w:rPr>
-          <w:rtl w:val="0"/>
-        </w:rPr>
-        <w:t xml:space="preserve">Fun but serious</w:t>
-      </w:r>
-    </w:p>
-    <w:p>
-      <w:pPr>
-        <w:numPr>
-          <w:ilvl w:val="0"/>
-          <w:numId w:val="5"/>
-        </w:numPr>
-        <w:ind w:left="720" w:hanging="360"/>
-        <w:rPr>
-          <w:u w:val="none"/>
-        </w:rPr>
-      </w:pPr>
-      <w:r>
-        <w:rPr>
-          <w:rtl w:val="0"/>
-        </w:rPr>
-        <w:t xml:space="preserve">App must be engaging easily comprehensible by 4-11 yr olds</w:t>
-      </w:r>
-    </w:p>
-    <w:p>
-      <w:pPr>
-        <w:numPr>
-          <w:ilvl w:val="0"/>
-          <w:numId w:val="5"/>
-        </w:numPr>
-        <w:ind w:left="720" w:hanging="360"/>
-        <w:rPr>
-          <w:u w:val="none"/>
-        </w:rPr>
-      </w:pPr>
-      <w:r>
-        <w:rPr>
-          <w:rtl w:val="0"/>
-        </w:rPr>
-        <w:t xml:space="preserve">Information section for schools/clients</w:t>
+        <w:t xml:space="preserve">Slides to show off turnout gear in more detail</w:t>
+      </w:r>
+      <w:r>
+        <w:rPr>
+          <w:rtl w:val="0"/>
+        </w:rPr>
       </w:r>
     </w:p>
     <w:p>
@@ -93,166 +318,6 @@
         <w:rPr>
           <w:rtl w:val="0"/>
         </w:rPr>
-      </w:r>
-    </w:p>
-    <w:p>
-      <w:pPr>
-        <w:ind w:left="0" w:firstLine="0"/>
-        <w:rPr/>
-      </w:pPr>
-      <w:r>
-        <w:rPr>
-          <w:rtl w:val="0"/>
-        </w:rPr>
-        <w:t xml:space="preserve">Smoke Tunnel:</w:t>
-      </w:r>
-    </w:p>
-    <w:p>
-      <w:pPr>
-        <w:numPr>
-          <w:ilvl w:val="0"/>
-          <w:numId w:val="6"/>
-        </w:numPr>
-        <w:ind w:left="720" w:hanging="360"/>
-      </w:pPr>
-      <w:r>
-        <w:rPr>
-          <w:rtl w:val="0"/>
-        </w:rPr>
-        <w:t xml:space="preserve">App could include example of a smoke alarm</w:t>
-      </w:r>
-    </w:p>
-    <w:p>
-      <w:pPr>
-        <w:rPr/>
-      </w:pPr>
-      <w:r>
-        <w:rPr>
-          <w:rtl w:val="0"/>
-        </w:rPr>
-        <w:t xml:space="preserve">Phone Call:</w:t>
-      </w:r>
-    </w:p>
-    <w:p>
-      <w:pPr>
-        <w:numPr>
-          <w:ilvl w:val="0"/>
-          <w:numId w:val="1"/>
-        </w:numPr>
-        <w:ind w:left="720" w:hanging="360"/>
-        <w:rPr>
-          <w:u w:val="none"/>
-        </w:rPr>
-      </w:pPr>
-      <w:r>
-        <w:rPr>
-          <w:rtl w:val="0"/>
-        </w:rPr>
-        <w:t xml:space="preserve">Children need to understand the use of cell phones, as hardline/analog phones are falling out of use</w:t>
-      </w:r>
-    </w:p>
-    <w:p>
-      <w:pPr>
-        <w:numPr>
-          <w:ilvl w:val="0"/>
-          <w:numId w:val="1"/>
-        </w:numPr>
-        <w:ind w:left="720" w:hanging="360"/>
-        <w:rPr>
-          <w:u w:val="none"/>
-        </w:rPr>
-      </w:pPr>
-      <w:r>
-        <w:rPr>
-          <w:rtl w:val="0"/>
-        </w:rPr>
-      </w:r>
-    </w:p>
-    <w:p>
-      <w:pPr>
-        <w:ind w:left="0" w:firstLine="0"/>
-        <w:rPr/>
-      </w:pPr>
-      <w:r>
-        <w:rPr>
-          <w:rtl w:val="0"/>
-        </w:rPr>
-      </w:r>
-    </w:p>
-    <w:p>
-      <w:pPr>
-        <w:ind w:left="0" w:firstLine="0"/>
-        <w:rPr/>
-      </w:pPr>
-      <w:r>
-        <w:rPr>
-          <w:rtl w:val="0"/>
-        </w:rPr>
-      </w:r>
-    </w:p>
-    <w:p>
-      <w:pPr>
-        <w:ind w:left="0" w:firstLine="0"/>
-        <w:rPr/>
-      </w:pPr>
-      <w:r>
-        <w:rPr>
-          <w:rtl w:val="0"/>
-        </w:rPr>
-        <w:t xml:space="preserve">Meeting Place:</w:t>
-      </w:r>
-    </w:p>
-    <w:p>
-      <w:pPr>
-        <w:ind w:left="0" w:firstLine="0"/>
-        <w:rPr/>
-      </w:pPr>
-      <w:r>
-        <w:rPr>
-          <w:rtl w:val="0"/>
-        </w:rPr>
-      </w:r>
-    </w:p>
-    <w:p>
-      <w:pPr>
-        <w:ind w:left="0" w:firstLine="0"/>
-        <w:rPr/>
-      </w:pPr>
-      <w:r>
-        <w:rPr>
-          <w:rtl w:val="0"/>
-        </w:rPr>
-        <w:t xml:space="preserve">911:</w:t>
-      </w:r>
-    </w:p>
-    <w:p>
-      <w:pPr>
-        <w:numPr>
-          <w:ilvl w:val="0"/>
-          <w:numId w:val="2"/>
-        </w:numPr>
-        <w:ind w:left="720" w:hanging="360"/>
-        <w:rPr>
-          <w:u w:val="none"/>
-        </w:rPr>
-      </w:pPr>
-      <w:r>
-        <w:rPr>
-          <w:rtl w:val="0"/>
-        </w:rPr>
-        <w:t xml:space="preserve">User should be taught how to phone 911 and what to expect</w:t>
-      </w:r>
-    </w:p>
-    <w:p>
-      <w:pPr>
-        <w:ind w:left="0" w:firstLine="0"/>
-        <w:rPr/>
-      </w:pPr>
-      <w:r>
-        <w:rPr>
-          <w:rtl w:val="0"/>
-        </w:rPr>
-        <w:t xml:space="preserve">Turnout Gear:</w:t>
       </w:r>
     </w:p>
     <w:p>
@@ -270,14 +335,8 @@
         <w:rPr>
           <w:rtl w:val="0"/>
         </w:rPr>
-        <w:t xml:space="preserve">Slides to show off turnout gear in more detail</w:t>
-      </w:r>
-    </w:p>
-    <w:p>
-      <w:pPr>
-        <w:ind w:left="0" w:firstLine="0"/>
-        <w:rPr/>
-      </w:pPr>
+        <w:t xml:space="preserve">Quizlet to ensure/verify learning. </w:t>
+      </w:r>
       <w:r>
         <w:rPr>
           <w:rtl w:val="0"/>
@@ -288,7 +347,7 @@
       <w:pPr>
         <w:numPr>
           <w:ilvl w:val="0"/>
-          <w:numId w:val="3"/>
+          <w:numId w:val="7"/>
         </w:numPr>
         <w:ind w:left="720" w:hanging="360"/>
         <w:rPr>
@@ -299,25 +358,12 @@
         <w:rPr>
           <w:rtl w:val="0"/>
         </w:rPr>
-        <w:t xml:space="preserve">Quizlet to ensure/verify learning. </w:t>
-      </w:r>
-    </w:p>
-    <w:p>
-      <w:pPr>
-        <w:numPr>
-          <w:ilvl w:val="0"/>
-          <w:numId w:val="3"/>
-        </w:numPr>
-        <w:ind w:left="720" w:hanging="360"/>
-        <w:rPr>
-          <w:u w:val="none"/>
-        </w:rPr>
-      </w:pPr>
-      <w:r>
-        <w:rPr>
-          <w:rtl w:val="0"/>
-        </w:rPr>
         <w:t xml:space="preserve">Quizlet to gain attention at the start</w:t>
+      </w:r>
+      <w:r>
+        <w:rPr>
+          <w:rtl w:val="0"/>
+        </w:rPr>
       </w:r>
     </w:p>
     <w:p>
@@ -697,7 +743,7 @@
       <w:pPr>
         <w:rPr/>
       </w:pPr>
-      <w:hyperlink r:id="rId6">
+      <w:hyperlink r:id="rId7">
         <w:r>
           <w:rPr>
             <w:rFonts w:ascii="Roboto" w:cs="Roboto" w:eastAsia="Roboto" w:hAnsi="Roboto"/>
@@ -788,6 +834,359 @@
         </w:rPr>
         <w:t xml:space="preserve">Only one month for mvp. Consider moving mvp1 and 2 into one spint.</w:t>
       </w:r>
+    </w:p>
+    <w:p>
+      <w:pPr>
+        <w:rPr/>
+      </w:pPr>
+      <w:r>
+        <w:rPr>
+          <w:rtl w:val="0"/>
+        </w:rPr>
+      </w:r>
+    </w:p>
+    <w:p>
+      <w:pPr>
+        <w:rPr/>
+      </w:pPr>
+      <w:r>
+        <w:rPr>
+          <w:rtl w:val="0"/>
+        </w:rPr>
+      </w:r>
+    </w:p>
+    <w:p>
+      <w:pPr>
+        <w:rPr/>
+      </w:pPr>
+      <w:r>
+        <w:rPr>
+          <w:rtl w:val="0"/>
+        </w:rPr>
+      </w:r>
+    </w:p>
+    <w:p>
+      <w:pPr>
+        <w:rPr/>
+      </w:pPr>
+      <w:r>
+        <w:rPr>
+          <w:rtl w:val="0"/>
+        </w:rPr>
+      </w:r>
+    </w:p>
+    <w:p>
+      <w:pPr>
+        <w:rPr/>
+      </w:pPr>
+      <w:r>
+        <w:rPr>
+          <w:rtl w:val="0"/>
+        </w:rPr>
+      </w:r>
+    </w:p>
+    <w:p>
+      <w:pPr>
+        <w:rPr/>
+      </w:pPr>
+      <w:r>
+        <w:rPr>
+          <w:rtl w:val="0"/>
+        </w:rPr>
+      </w:r>
+    </w:p>
+    <w:p>
+      <w:pPr>
+        <w:rPr/>
+      </w:pPr>
+      <w:r>
+        <w:rPr>
+          <w:rtl w:val="0"/>
+        </w:rPr>
+      </w:r>
+    </w:p>
+    <w:p>
+      <w:pPr>
+        <w:rPr/>
+      </w:pPr>
+      <w:r>
+        <w:rPr>
+          <w:rtl w:val="0"/>
+        </w:rPr>
+      </w:r>
+    </w:p>
+    <w:p>
+      <w:pPr>
+        <w:rPr/>
+      </w:pPr>
+      <w:r>
+        <w:rPr>
+          <w:rtl w:val="0"/>
+        </w:rPr>
+      </w:r>
+    </w:p>
+    <w:p>
+      <w:pPr>
+        <w:rPr/>
+      </w:pPr>
+      <w:r>
+        <w:rPr>
+          <w:rtl w:val="0"/>
+        </w:rPr>
+      </w:r>
+    </w:p>
+    <w:p>
+      <w:pPr>
+        <w:rPr/>
+      </w:pPr>
+      <w:r>
+        <w:rPr>
+          <w:rtl w:val="0"/>
+        </w:rPr>
+      </w:r>
+    </w:p>
+    <w:p>
+      <w:pPr>
+        <w:rPr/>
+      </w:pPr>
+      <w:r>
+        <w:rPr>
+          <w:rtl w:val="0"/>
+        </w:rPr>
+      </w:r>
+    </w:p>
+    <w:p>
+      <w:pPr>
+        <w:rPr/>
+      </w:pPr>
+      <w:r>
+        <w:rPr>
+          <w:rtl w:val="0"/>
+        </w:rPr>
+      </w:r>
+    </w:p>
+    <w:p>
+      <w:pPr>
+        <w:rPr/>
+      </w:pPr>
+      <w:r>
+        <w:rPr>
+          <w:rtl w:val="0"/>
+        </w:rPr>
+      </w:r>
+    </w:p>
+    <w:p>
+      <w:pPr>
+        <w:rPr/>
+      </w:pPr>
+      <w:r>
+        <w:rPr>
+          <w:rtl w:val="0"/>
+        </w:rPr>
+      </w:r>
+    </w:p>
+    <w:p>
+      <w:pPr>
+        <w:rPr/>
+      </w:pPr>
+      <w:r>
+        <w:rPr>
+          <w:rtl w:val="0"/>
+        </w:rPr>
+      </w:r>
+    </w:p>
+    <w:p>
+      <w:pPr>
+        <w:rPr/>
+      </w:pPr>
+      <w:r>
+        <w:rPr>
+          <w:rtl w:val="0"/>
+        </w:rPr>
+        <w:t xml:space="preserve">Meeting Two - 27/02/2020</w:t>
+      </w:r>
+    </w:p>
+    <w:p>
+      <w:pPr>
+        <w:rPr/>
+      </w:pPr>
+      <w:r>
+        <w:rPr>
+          <w:rtl w:val="0"/>
+        </w:rPr>
+      </w:r>
+    </w:p>
+    <w:p>
+      <w:pPr>
+        <w:rPr/>
+      </w:pPr>
+      <w:r>
+        <w:rPr>
+          <w:rtl w:val="0"/>
+        </w:rPr>
+        <w:t xml:space="preserve">Consider dropping call function - not as important. Technology needed may be unweildy</w:t>
+      </w:r>
+    </w:p>
+    <w:p>
+      <w:pPr>
+        <w:rPr/>
+      </w:pPr>
+      <w:r>
+        <w:rPr>
+          <w:rtl w:val="0"/>
+        </w:rPr>
+      </w:r>
+    </w:p>
+    <w:p>
+      <w:pPr>
+        <w:rPr/>
+      </w:pPr>
+      <w:r>
+        <w:rPr>
+          <w:rtl w:val="0"/>
+        </w:rPr>
+        <w:t xml:space="preserve">Little need for login</w:t>
+      </w:r>
+    </w:p>
+    <w:p>
+      <w:pPr>
+        <w:rPr/>
+      </w:pPr>
+      <w:r>
+        <w:rPr>
+          <w:rtl w:val="0"/>
+        </w:rPr>
+      </w:r>
+    </w:p>
+    <w:p>
+      <w:pPr>
+        <w:rPr/>
+      </w:pPr>
+      <w:r>
+        <w:rPr>
+          <w:rtl w:val="0"/>
+        </w:rPr>
+        <w:t xml:space="preserve">Children take pretend seriously.</w:t>
+      </w:r>
+    </w:p>
+    <w:p>
+      <w:pPr>
+        <w:rPr/>
+      </w:pPr>
+      <w:r>
+        <w:rPr>
+          <w:rtl w:val="0"/>
+        </w:rPr>
+      </w:r>
+    </w:p>
+    <w:p>
+      <w:pPr>
+        <w:rPr/>
+      </w:pPr>
+      <w:r>
+        <w:rPr>
+          <w:rtl w:val="0"/>
+        </w:rPr>
+        <w:t xml:space="preserve">App doesnt have to be flexible for childrens navigation. I.e : teacher sets up the activity, not the child. Would be better if child did not have to navigate menus</w:t>
+      </w:r>
+    </w:p>
+    <w:p>
+      <w:pPr>
+        <w:rPr/>
+      </w:pPr>
+      <w:r>
+        <w:rPr>
+          <w:rtl w:val="0"/>
+        </w:rPr>
+      </w:r>
+    </w:p>
+    <w:p>
+      <w:pPr>
+        <w:rPr/>
+      </w:pPr>
+      <w:r>
+        <w:rPr>
+          <w:rtl w:val="0"/>
+        </w:rPr>
+      </w:r>
+    </w:p>
+    <w:p>
+      <w:pPr>
+        <w:rPr/>
+      </w:pPr>
+      <w:r>
+        <w:rPr>
+          <w:rtl w:val="0"/>
+        </w:rPr>
+        <w:t xml:space="preserve">Upon phoning 911, give child a chance first. If they make 3 mistakes, present a lesson on doing it correctly. Do not be critical</w:t>
+      </w:r>
+    </w:p>
+    <w:p>
+      <w:pPr>
+        <w:rPr/>
+      </w:pPr>
+      <w:r>
+        <w:rPr>
+          <w:rtl w:val="0"/>
+        </w:rPr>
+      </w:r>
+    </w:p>
+    <w:p>
+      <w:pPr>
+        <w:rPr/>
+      </w:pPr>
+      <w:r>
+        <w:rPr>
+          <w:rtl w:val="0"/>
+        </w:rPr>
+        <w:t xml:space="preserve">Call function still in consideration - candice does not seem to mind one way or the other. We will therefore make dialing and escape plans our main goal for mvp. Future iterations might include voip. </w:t>
+      </w:r>
+    </w:p>
+    <w:p>
+      <w:pPr>
+        <w:rPr/>
+      </w:pPr>
+      <w:r>
+        <w:rPr>
+          <w:rtl w:val="0"/>
+        </w:rPr>
+      </w:r>
+    </w:p>
+    <w:p>
+      <w:pPr>
+        <w:rPr/>
+      </w:pPr>
+      <w:r>
+        <w:rPr>
+          <w:rtl w:val="0"/>
+        </w:rPr>
+        <w:t xml:space="preserve">Plan to update USM once we’ve discussed further changes as a group.</w:t>
+      </w:r>
+    </w:p>
+    <w:p>
+      <w:pPr>
+        <w:rPr/>
+      </w:pPr>
+      <w:r>
+        <w:rPr>
+          <w:rtl w:val="0"/>
+        </w:rPr>
+      </w:r>
+    </w:p>
+    <w:p>
+      <w:pPr>
+        <w:rPr/>
+      </w:pPr>
+      <w:r>
+        <w:rPr>
+          <w:rtl w:val="0"/>
+        </w:rPr>
+      </w:r>
+    </w:p>
+    <w:p>
+      <w:pPr>
+        <w:rPr/>
+      </w:pPr>
       <w:r>
         <w:rPr>
           <w:rtl w:val="0"/>
@@ -1725,6 +2124,134 @@
     <w:rPr>
       <w:sz w:val="52"/>
       <w:szCs w:val="52"/>
+    </w:rPr>
+  </w:style>
+  <w:style w:type="paragraph" w:styleId="Normal" w:default="1">
+    <w:name w:val="normal"/>
+  </w:style>
+  <w:style w:type="table" w:styleId="TableNormal" w:default="1">
+    <w:name w:val="Table Normal"/>
+  </w:style>
+  <w:style w:type="paragraph" w:styleId="Heading1">
+    <w:name w:val="heading 1"/>
+    <w:basedOn w:val="Normal"/>
+    <w:next w:val="Normal"/>
+    <w:pPr>
+      <w:keepNext w:val="1"/>
+      <w:keepLines w:val="1"/>
+      <w:spacing w:after="120" w:before="400" w:lineRule="auto"/>
+    </w:pPr>
+    <w:rPr>
+      <w:sz w:val="40"/>
+      <w:szCs w:val="40"/>
+    </w:rPr>
+  </w:style>
+  <w:style w:type="paragraph" w:styleId="Heading2">
+    <w:name w:val="heading 2"/>
+    <w:basedOn w:val="Normal"/>
+    <w:next w:val="Normal"/>
+    <w:pPr>
+      <w:keepNext w:val="1"/>
+      <w:keepLines w:val="1"/>
+      <w:spacing w:after="120" w:before="360" w:lineRule="auto"/>
+    </w:pPr>
+    <w:rPr>
+      <w:b w:val="0"/>
+      <w:sz w:val="32"/>
+      <w:szCs w:val="32"/>
+    </w:rPr>
+  </w:style>
+  <w:style w:type="paragraph" w:styleId="Heading3">
+    <w:name w:val="heading 3"/>
+    <w:basedOn w:val="Normal"/>
+    <w:next w:val="Normal"/>
+    <w:pPr>
+      <w:keepNext w:val="1"/>
+      <w:keepLines w:val="1"/>
+      <w:spacing w:after="80" w:before="320" w:lineRule="auto"/>
+    </w:pPr>
+    <w:rPr>
+      <w:b w:val="0"/>
+      <w:color w:val="434343"/>
+      <w:sz w:val="28"/>
+      <w:szCs w:val="28"/>
+    </w:rPr>
+  </w:style>
+  <w:style w:type="paragraph" w:styleId="Heading4">
+    <w:name w:val="heading 4"/>
+    <w:basedOn w:val="Normal"/>
+    <w:next w:val="Normal"/>
+    <w:pPr>
+      <w:keepNext w:val="1"/>
+      <w:keepLines w:val="1"/>
+      <w:spacing w:after="80" w:before="280" w:lineRule="auto"/>
+    </w:pPr>
+    <w:rPr>
+      <w:color w:val="666666"/>
+      <w:sz w:val="24"/>
+      <w:szCs w:val="24"/>
+    </w:rPr>
+  </w:style>
+  <w:style w:type="paragraph" w:styleId="Heading5">
+    <w:name w:val="heading 5"/>
+    <w:basedOn w:val="Normal"/>
+    <w:next w:val="Normal"/>
+    <w:pPr>
+      <w:keepNext w:val="1"/>
+      <w:keepLines w:val="1"/>
+      <w:spacing w:after="80" w:before="240" w:lineRule="auto"/>
+    </w:pPr>
+    <w:rPr>
+      <w:color w:val="666666"/>
+      <w:sz w:val="22"/>
+      <w:szCs w:val="22"/>
+    </w:rPr>
+  </w:style>
+  <w:style w:type="paragraph" w:styleId="Heading6">
+    <w:name w:val="heading 6"/>
+    <w:basedOn w:val="Normal"/>
+    <w:next w:val="Normal"/>
+    <w:pPr>
+      <w:keepNext w:val="1"/>
+      <w:keepLines w:val="1"/>
+      <w:spacing w:after="80" w:before="240" w:lineRule="auto"/>
+    </w:pPr>
+    <w:rPr>
+      <w:i w:val="1"/>
+      <w:color w:val="666666"/>
+      <w:sz w:val="22"/>
+      <w:szCs w:val="22"/>
+    </w:rPr>
+  </w:style>
+  <w:style w:type="paragraph" w:styleId="Title">
+    <w:name w:val="Title"/>
+    <w:basedOn w:val="Normal"/>
+    <w:next w:val="Normal"/>
+    <w:pPr>
+      <w:keepNext w:val="1"/>
+      <w:keepLines w:val="1"/>
+      <w:spacing w:after="60" w:before="0" w:lineRule="auto"/>
+    </w:pPr>
+    <w:rPr>
+      <w:sz w:val="52"/>
+      <w:szCs w:val="52"/>
+    </w:rPr>
+  </w:style>
+  <w:style w:type="paragraph" w:styleId="Subtitle">
+    <w:name w:val="Subtitle"/>
+    <w:basedOn w:val="Normal"/>
+    <w:next w:val="Normal"/>
+    <w:pPr>
+      <w:keepNext w:val="1"/>
+      <w:keepLines w:val="1"/>
+      <w:spacing w:after="320" w:before="0" w:lineRule="auto"/>
+    </w:pPr>
+    <w:rPr>
+      <w:rFonts w:ascii="Arial" w:cs="Arial" w:eastAsia="Arial" w:hAnsi="Arial"/>
+      <w:i w:val="0"/>
+      <w:color w:val="666666"/>
+      <w:sz w:val="30"/>
+      <w:szCs w:val="30"/>
     </w:rPr>
   </w:style>
   <w:style w:type="paragraph" w:styleId="Subtitle">
@@ -2065,4 +2592,19 @@
   </a:objectDefaults>
   <a:extraClrSchemeLst/>
 </a:theme>
+</file>
+
+<file path=customXML/item1.xml><?xml version="1.0" encoding="utf-8"?>
+<go:gDocsCustomXmlDataStorage xmlns:go="http://customooxmlschemas.google.com/" xmlns:r="http://schemas.openxmlformats.org/officeDocument/2006/relationships">
+  <go:docsCustomData xmlns:go="http://customooxmlschemas.google.com/" roundtripDataSignature="AMtx7miDOXWt0BRkhB8rJJgf6outmi+j5A==">AMUW2mUAwDcrWTxMDMKuWLs4QWWffyF6RnsIq+i5wQ9V2YkquUeciHvYulq188olIwVRB1hWiO9EUNy+L4Qbx+9I/j/0b1NYCxN5Tkz6a8CJr0XBOF3KFBg=</go:docsCustomData>
+</go:gDocsCustomXmlDataStorage>
+</file>
+
+<file path=customXML/itemProps1.xml><?xml version="1.0" encoding="utf-8"?>
+<ds:datastoreItem xmlns:ds="http://schemas.openxmlformats.org/officeDocument/2006/customXml" ds:itemID="{11111111-1234-1234-1234-123412341234}">
+  <ds:schemaRefs>
+    <ds:schemaRef ds:uri="http://schemas.openxmlformats.org/officeDocument/2006/relationships"/>
+    <ds:schemaRef ds:uri="http://customooxmlschemas.google.com/"/>
+  </ds:schemaRefs>
+</ds:datastoreItem>
 </file>